--- a/Project_png/실시간 뉴스 크롤링과 장고 연결.docx
+++ b/Project_png/실시간 뉴스 크롤링과 장고 연결.docx
@@ -16,25 +16,7 @@
           <w:sz w:val="48"/>
           <w:szCs w:val="48"/>
         </w:rPr>
-        <w:t xml:space="preserve">실시간 뉴스 </w:t>
-      </w:r>
-      <w:proofErr w:type="spellStart"/>
-      <w:r>
-        <w:rPr>
-          <w:rFonts w:hint="eastAsia"/>
-          <w:sz w:val="48"/>
-          <w:szCs w:val="48"/>
-        </w:rPr>
-        <w:t>크롤링과</w:t>
-      </w:r>
-      <w:proofErr w:type="spellEnd"/>
-      <w:r>
-        <w:rPr>
-          <w:rFonts w:hint="eastAsia"/>
-          <w:sz w:val="48"/>
-          <w:szCs w:val="48"/>
-        </w:rPr>
-        <w:t xml:space="preserve"> 장고 연결</w:t>
+        <w:t>실시간 뉴스 크롤링과 장고 연결</w:t>
       </w:r>
     </w:p>
     <w:p/>
@@ -67,21 +49,7 @@
         <w:rPr>
           <w:rFonts w:hint="eastAsia"/>
         </w:rPr>
-        <w:t xml:space="preserve">에 뉴스 </w:t>
-      </w:r>
-      <w:proofErr w:type="spellStart"/>
-      <w:r>
-        <w:rPr>
-          <w:rFonts w:hint="eastAsia"/>
-        </w:rPr>
-        <w:t>크롤링에</w:t>
-      </w:r>
-      <w:proofErr w:type="spellEnd"/>
-      <w:r>
-        <w:rPr>
-          <w:rFonts w:hint="eastAsia"/>
-        </w:rPr>
-        <w:t xml:space="preserve"> 관한 </w:t>
+        <w:t xml:space="preserve">에 뉴스 크롤링에 관한 </w:t>
       </w:r>
       <w:r>
         <w:t xml:space="preserve">python </w:t>
@@ -121,7 +89,6 @@
       <w:r>
         <w:t xml:space="preserve"> </w:t>
       </w:r>
-      <w:proofErr w:type="spellStart"/>
       <w:r>
         <w:rPr>
           <w:rFonts w:hint="eastAsia"/>
@@ -131,7 +98,6 @@
       <w:r>
         <w:t>ataFrame</w:t>
       </w:r>
-      <w:proofErr w:type="spellEnd"/>
       <w:r>
         <w:rPr>
           <w:rFonts w:hint="eastAsia"/>
@@ -141,11 +107,14 @@
     </w:p>
     <w:p>
       <w:r>
+        <w:rPr>
+          <w:noProof/>
+        </w:rPr>
         <w:drawing>
-          <wp:inline distT="0" distB="0" distL="0" distR="0" wp14:anchorId="181B0631" wp14:editId="0C56AB22">
-            <wp:extent cx="5731510" cy="3910965"/>
-            <wp:effectExtent l="0" t="0" r="2540" b="0"/>
-            <wp:docPr id="1" name="그림 1"/>
+          <wp:inline distT="0" distB="0" distL="0" distR="0" wp14:anchorId="54AE7137" wp14:editId="01801494">
+            <wp:extent cx="5731510" cy="3915410"/>
+            <wp:effectExtent l="0" t="0" r="2540" b="8890"/>
+            <wp:docPr id="2" name="그림 2"/>
             <wp:cNvGraphicFramePr>
               <a:graphicFrameLocks xmlns:a="http://schemas.openxmlformats.org/drawingml/2006/main" noChangeAspect="1"/>
             </wp:cNvGraphicFramePr>
@@ -153,23 +122,36 @@
               <a:graphicData uri="http://schemas.openxmlformats.org/drawingml/2006/picture">
                 <pic:pic xmlns:pic="http://schemas.openxmlformats.org/drawingml/2006/picture">
                   <pic:nvPicPr>
-                    <pic:cNvPr id="1" name=""/>
-                    <pic:cNvPicPr/>
+                    <pic:cNvPr id="0" name="Picture 1"/>
+                    <pic:cNvPicPr>
+                      <a:picLocks noChangeAspect="1" noChangeArrowheads="1"/>
+                    </pic:cNvPicPr>
                   </pic:nvPicPr>
                   <pic:blipFill>
-                    <a:blip r:embed="rId4"/>
+                    <a:blip r:embed="rId4">
+                      <a:extLst>
+                        <a:ext uri="{28A0092B-C50C-407E-A947-70E740481C1C}">
+                          <a14:useLocalDpi xmlns:a14="http://schemas.microsoft.com/office/drawing/2010/main" val="0"/>
+                        </a:ext>
+                      </a:extLst>
+                    </a:blip>
+                    <a:srcRect/>
                     <a:stretch>
                       <a:fillRect/>
                     </a:stretch>
                   </pic:blipFill>
-                  <pic:spPr>
+                  <pic:spPr bwMode="auto">
                     <a:xfrm>
                       <a:off x="0" y="0"/>
-                      <a:ext cx="5731510" cy="3910965"/>
+                      <a:ext cx="5731510" cy="3915410"/>
                     </a:xfrm>
                     <a:prstGeom prst="rect">
                       <a:avLst/>
                     </a:prstGeom>
+                    <a:noFill/>
+                    <a:ln>
+                      <a:noFill/>
+                    </a:ln>
                   </pic:spPr>
                 </pic:pic>
               </a:graphicData>
@@ -333,39 +315,50 @@
     <w:p/>
     <w:p/>
     <w:p>
+      <w:pPr>
+        <w:ind w:firstLineChars="100" w:firstLine="200"/>
+      </w:pPr>
       <w:r>
         <w:rPr>
           <w:rFonts w:hint="eastAsia"/>
         </w:rPr>
         <w:lastRenderedPageBreak/>
-        <w:t>2</w:t>
-      </w:r>
-      <w:r>
-        <w:t>.table.html</w:t>
-      </w:r>
-      <w:r>
-        <w:rPr>
-          <w:rFonts w:hint="eastAsia"/>
-        </w:rPr>
-        <w:t xml:space="preserve">에서 </w:t>
-      </w:r>
-      <w:r>
-        <w:t>news</w:t>
-      </w:r>
-      <w:r>
-        <w:t xml:space="preserve"> </w:t>
-      </w:r>
-      <w:r>
-        <w:rPr>
-          <w:rFonts w:hint="eastAsia"/>
-        </w:rPr>
-        <w:t>함수</w:t>
-      </w:r>
-      <w:r>
-        <w:rPr>
-          <w:rFonts w:hint="eastAsia"/>
-        </w:rPr>
-        <w:t xml:space="preserve">가 적용되어야 하므로 </w:t>
+        <w:t>뉴스 크롤링</w:t>
+      </w:r>
+      <w:r>
+        <w:rPr>
+          <w:rFonts w:hint="eastAsia"/>
+        </w:rPr>
+        <w:t>에 관한 결과는 이렇습니다.</w:t>
+      </w:r>
+    </w:p>
+    <w:p>
+      <w:pPr>
+        <w:ind w:firstLineChars="100" w:firstLine="200"/>
+        <w:rPr>
+          <w:rFonts w:hint="eastAsia"/>
+        </w:rPr>
+      </w:pPr>
+      <w:r>
+        <w:rPr>
+          <w:rFonts w:hint="eastAsia"/>
+        </w:rPr>
+        <w:t>띄어쓰기(</w:t>
+      </w:r>
+      <w:r>
+        <w:t>Tab)</w:t>
+      </w:r>
+      <w:r>
+        <w:rPr>
+          <w:rFonts w:hint="eastAsia"/>
+        </w:rPr>
+        <w:t>을 한 번 더해서</w:t>
+      </w:r>
+      <w:r>
+        <w:rPr>
+          <w:rFonts w:hint="eastAsia"/>
+        </w:rPr>
+        <w:t xml:space="preserve"> 쳤을 때는 </w:t>
       </w:r>
       <w:r>
         <w:t>`</w:t>
@@ -374,68 +367,34 @@
         <w:rPr>
           <w:rFonts w:hint="eastAsia"/>
         </w:rPr>
-        <w:t>u</w:t>
-      </w:r>
-      <w:r>
-        <w:t>rls.py`</w:t>
-      </w:r>
-      <w:r>
-        <w:rPr>
-          <w:rFonts w:hint="eastAsia"/>
-        </w:rPr>
-        <w:t xml:space="preserve">의 </w:t>
-      </w:r>
-      <w:proofErr w:type="spellStart"/>
-      <w:proofErr w:type="gramStart"/>
-      <w:r>
-        <w:rPr>
-          <w:rFonts w:hint="eastAsia"/>
-        </w:rPr>
-        <w:t>v</w:t>
-      </w:r>
-      <w:r>
-        <w:t>iews.table</w:t>
-      </w:r>
-      <w:proofErr w:type="spellEnd"/>
-      <w:proofErr w:type="gramEnd"/>
-      <w:r>
-        <w:rPr>
-          <w:rFonts w:hint="eastAsia"/>
-        </w:rPr>
-        <w:t>을</w:t>
-      </w:r>
-      <w:r>
-        <w:rPr>
-          <w:rFonts w:hint="eastAsia"/>
-        </w:rPr>
-        <w:t xml:space="preserve"> </w:t>
-      </w:r>
-      <w:proofErr w:type="spellStart"/>
-      <w:r>
-        <w:t>views.</w:t>
-      </w:r>
-      <w:r>
-        <w:rPr>
-          <w:rFonts w:hint="eastAsia"/>
-        </w:rPr>
-        <w:t>n</w:t>
-      </w:r>
-      <w:r>
-        <w:t>ews</w:t>
-      </w:r>
-      <w:proofErr w:type="spellEnd"/>
-      <w:r>
-        <w:rPr>
-          <w:rFonts w:hint="eastAsia"/>
-        </w:rPr>
-        <w:t>로 바꿔요.</w:t>
-      </w:r>
+        <w:t>0</w:t>
+      </w:r>
+      <w:r>
+        <w:t xml:space="preserve">/01/012/0123 ~ 0123456789` </w:t>
+      </w:r>
+      <w:r>
+        <w:rPr>
+          <w:rFonts w:hint="eastAsia"/>
+        </w:rPr>
+        <w:t xml:space="preserve">총 </w:t>
+      </w:r>
+      <w:r>
+        <w:t>10</w:t>
+      </w:r>
+      <w:r>
+        <w:rPr>
+          <w:rFonts w:hint="eastAsia"/>
+        </w:rPr>
+        <w:t>번 나왔습니다.</w:t>
+      </w:r>
+    </w:p>
+    <w:p>
       <w:r>
         <w:drawing>
-          <wp:inline distT="0" distB="0" distL="0" distR="0" wp14:anchorId="647DCBB7" wp14:editId="48FD2131">
-            <wp:extent cx="4667901" cy="2867425"/>
-            <wp:effectExtent l="0" t="0" r="0" b="9525"/>
-            <wp:docPr id="7" name="그림 7"/>
+          <wp:inline distT="0" distB="0" distL="0" distR="0" wp14:anchorId="4A680B2A" wp14:editId="212020A5">
+            <wp:extent cx="5731510" cy="1840865"/>
+            <wp:effectExtent l="0" t="0" r="2540" b="6985"/>
+            <wp:docPr id="1" name="그림 1"/>
             <wp:cNvGraphicFramePr>
               <a:graphicFrameLocks xmlns:a="http://schemas.openxmlformats.org/drawingml/2006/main" noChangeAspect="1"/>
             </wp:cNvGraphicFramePr>
@@ -455,7 +414,7 @@
                   <pic:spPr>
                     <a:xfrm>
                       <a:off x="0" y="0"/>
-                      <a:ext cx="4667901" cy="2867425"/>
+                      <a:ext cx="5731510" cy="1840865"/>
                     </a:xfrm>
                     <a:prstGeom prst="rect">
                       <a:avLst/>
@@ -469,72 +428,102 @@
       </w:r>
     </w:p>
     <w:p>
-      <w:pPr>
-        <w:rPr>
-          <w:rFonts w:hint="eastAsia"/>
-        </w:rPr>
-      </w:pPr>
-      <w:r>
-        <w:rPr>
-          <w:rFonts w:hint="eastAsia"/>
-        </w:rPr>
+      <w:r>
+        <w:rPr>
+          <w:rFonts w:hint="eastAsia"/>
+        </w:rPr>
+        <w:t>2</w:t>
+      </w:r>
+      <w:r>
+        <w:t>.table.html</w:t>
+      </w:r>
+      <w:r>
+        <w:rPr>
+          <w:rFonts w:hint="eastAsia"/>
+        </w:rPr>
+        <w:t xml:space="preserve">에서 </w:t>
+      </w:r>
+      <w:r>
+        <w:t>news</w:t>
+      </w:r>
+      <w:r>
         <w:t xml:space="preserve"> </w:t>
       </w:r>
       <w:r>
-        <w:t xml:space="preserve"> table</w:t>
-      </w:r>
-      <w:r>
-        <w:rPr>
-          <w:rFonts w:hint="eastAsia"/>
-        </w:rPr>
-        <w:t xml:space="preserve">함수는 사용하지 않으므로 </w:t>
-      </w:r>
-      <w:r>
-        <w:t>`view</w:t>
-      </w:r>
-      <w:r>
-        <w:rPr>
-          <w:rFonts w:hint="eastAsia"/>
-        </w:rPr>
-        <w:t>s.</w:t>
-      </w:r>
-      <w:r>
-        <w:t>py`</w:t>
-      </w:r>
-      <w:r>
-        <w:rPr>
-          <w:rFonts w:hint="eastAsia"/>
-        </w:rPr>
-        <w:t xml:space="preserve">에서 </w:t>
-      </w:r>
-      <w:r>
-        <w:t xml:space="preserve">table </w:t>
-      </w:r>
-      <w:r>
-        <w:rPr>
-          <w:rFonts w:hint="eastAsia"/>
-        </w:rPr>
-        <w:t xml:space="preserve">함수는 </w:t>
-      </w:r>
-      <w:r>
-        <w:rPr>
-          <w:rFonts w:hint="eastAsia"/>
-        </w:rPr>
-        <w:t>주석처리를 해줍니다.</w:t>
-      </w:r>
-    </w:p>
-    <w:p>
-      <w:pPr>
-        <w:rPr>
-          <w:rFonts w:hint="eastAsia"/>
-        </w:rPr>
-      </w:pPr>
-      <w:r>
+        <w:rPr>
+          <w:rFonts w:hint="eastAsia"/>
+        </w:rPr>
+        <w:t>함수</w:t>
+      </w:r>
+      <w:r>
+        <w:rPr>
+          <w:rFonts w:hint="eastAsia"/>
+        </w:rPr>
+        <w:t xml:space="preserve">가 적용되어야 하므로 </w:t>
+      </w:r>
+      <w:r>
+        <w:t>`</w:t>
+      </w:r>
+      <w:r>
+        <w:rPr>
+          <w:rFonts w:hint="eastAsia"/>
+        </w:rPr>
+        <w:t>u</w:t>
+      </w:r>
+      <w:r>
+        <w:t>rls.py`</w:t>
+      </w:r>
+      <w:r>
+        <w:rPr>
+          <w:rFonts w:hint="eastAsia"/>
+        </w:rPr>
+        <w:t>의 v</w:t>
+      </w:r>
+      <w:r>
+        <w:t>iews.table</w:t>
+      </w:r>
+      <w:r>
+        <w:rPr>
+          <w:rFonts w:hint="eastAsia"/>
+        </w:rPr>
+        <w:t>을</w:t>
+      </w:r>
+      <w:r>
+        <w:rPr>
+          <w:rFonts w:hint="eastAsia"/>
+        </w:rPr>
+        <w:t xml:space="preserve"> </w:t>
+      </w:r>
+      <w:r>
+        <w:t>views.</w:t>
+      </w:r>
+      <w:r>
+        <w:rPr>
+          <w:rFonts w:hint="eastAsia"/>
+        </w:rPr>
+        <w:t>n</w:t>
+      </w:r>
+      <w:r>
+        <w:t>ews</w:t>
+      </w:r>
+      <w:r>
+        <w:rPr>
+          <w:rFonts w:hint="eastAsia"/>
+        </w:rPr>
+        <w:t>로 바꿔요.</w:t>
+      </w:r>
+      <w:r>
+        <w:t xml:space="preserve"> </w:t>
+      </w:r>
+      <w:r>
+        <w:rPr>
+          <w:noProof/>
+        </w:rPr>
         <w:drawing>
-          <wp:inline distT="0" distB="0" distL="0" distR="0" wp14:anchorId="686A3BA6" wp14:editId="4E7F32BC">
-            <wp:extent cx="5020376" cy="2210108"/>
-            <wp:effectExtent l="0" t="0" r="8890" b="0"/>
-            <wp:docPr id="8" name="그림 8"/>
+          <wp:inline distT="0" distB="0" distL="0" distR="0" wp14:anchorId="647DCBB7" wp14:editId="48FD2131">
+            <wp:extent cx="4667901" cy="2867425"/>
+            <wp:effectExtent l="0" t="0" r="0" b="9525"/>
+            <wp:docPr id="7" name="그림 7"/>
             <wp:cNvGraphicFramePr>
               <a:graphicFrameLocks xmlns:a="http://schemas.openxmlformats.org/drawingml/2006/main" noChangeAspect="1"/>
             </wp:cNvGraphicFramePr>
@@ -554,6 +543,98 @@
                   <pic:spPr>
                     <a:xfrm>
                       <a:off x="0" y="0"/>
+                      <a:ext cx="4667901" cy="2867425"/>
+                    </a:xfrm>
+                    <a:prstGeom prst="rect">
+                      <a:avLst/>
+                    </a:prstGeom>
+                  </pic:spPr>
+                </pic:pic>
+              </a:graphicData>
+            </a:graphic>
+          </wp:inline>
+        </w:drawing>
+      </w:r>
+    </w:p>
+    <w:p>
+      <w:r>
+        <w:rPr>
+          <w:rFonts w:hint="eastAsia"/>
+        </w:rPr>
+        <w:t xml:space="preserve"> </w:t>
+      </w:r>
+      <w:r>
+        <w:t xml:space="preserve"> table</w:t>
+      </w:r>
+      <w:r>
+        <w:rPr>
+          <w:rFonts w:hint="eastAsia"/>
+        </w:rPr>
+        <w:t xml:space="preserve">함수는 사용하지 않으므로 </w:t>
+      </w:r>
+      <w:r>
+        <w:t>`view</w:t>
+      </w:r>
+      <w:r>
+        <w:rPr>
+          <w:rFonts w:hint="eastAsia"/>
+        </w:rPr>
+        <w:t>s.</w:t>
+      </w:r>
+      <w:r>
+        <w:t>py`</w:t>
+      </w:r>
+      <w:r>
+        <w:rPr>
+          <w:rFonts w:hint="eastAsia"/>
+        </w:rPr>
+        <w:t xml:space="preserve">에서 </w:t>
+      </w:r>
+      <w:r>
+        <w:t xml:space="preserve">table </w:t>
+      </w:r>
+      <w:r>
+        <w:rPr>
+          <w:rFonts w:hint="eastAsia"/>
+        </w:rPr>
+        <w:t xml:space="preserve">함수는 </w:t>
+      </w:r>
+      <w:r>
+        <w:rPr>
+          <w:rFonts w:hint="eastAsia"/>
+        </w:rPr>
+        <w:t>주석처리를 해줍니다.</w:t>
+      </w:r>
+    </w:p>
+    <w:p>
+      <w:r>
+        <w:rPr>
+          <w:noProof/>
+        </w:rPr>
+        <w:drawing>
+          <wp:inline distT="0" distB="0" distL="0" distR="0" wp14:anchorId="686A3BA6" wp14:editId="4E7F32BC">
+            <wp:extent cx="5020376" cy="2210108"/>
+            <wp:effectExtent l="0" t="0" r="8890" b="0"/>
+            <wp:docPr id="8" name="그림 8"/>
+            <wp:cNvGraphicFramePr>
+              <a:graphicFrameLocks xmlns:a="http://schemas.openxmlformats.org/drawingml/2006/main" noChangeAspect="1"/>
+            </wp:cNvGraphicFramePr>
+            <a:graphic xmlns:a="http://schemas.openxmlformats.org/drawingml/2006/main">
+              <a:graphicData uri="http://schemas.openxmlformats.org/drawingml/2006/picture">
+                <pic:pic xmlns:pic="http://schemas.openxmlformats.org/drawingml/2006/picture">
+                  <pic:nvPicPr>
+                    <pic:cNvPr id="1" name=""/>
+                    <pic:cNvPicPr/>
+                  </pic:nvPicPr>
+                  <pic:blipFill>
+                    <a:blip r:embed="rId8"/>
+                    <a:stretch>
+                      <a:fillRect/>
+                    </a:stretch>
+                  </pic:blipFill>
+                  <pic:spPr>
+                    <a:xfrm>
+                      <a:off x="0" y="0"/>
                       <a:ext cx="5020376" cy="2210108"/>
                     </a:xfrm>
                     <a:prstGeom prst="rect">
@@ -569,6 +650,7 @@
     </w:p>
     <w:p>
       <w:r>
+        <w:lastRenderedPageBreak/>
         <w:t>3</w:t>
       </w:r>
       <w:r>
@@ -591,32 +673,72 @@
       </w:r>
     </w:p>
     <w:p>
-      <w:r>
-        <w:rPr>
-          <w:rFonts w:hint="eastAsia"/>
-        </w:rPr>
+      <w:pPr>
+        <w:ind w:firstLine="195"/>
+      </w:pPr>
+      <w:r>
+        <w:rPr>
+          <w:rFonts w:hint="eastAsia"/>
+        </w:rPr>
+        <w:t xml:space="preserve">데이터 프레임인 경우는 이렇게 </w:t>
+      </w:r>
+      <w:r>
+        <w:rPr>
+          <w:rFonts w:hint="eastAsia"/>
+        </w:rPr>
+        <w:t>바꾸어 줍니다</w:t>
+      </w:r>
+      <w:r>
+        <w:rPr>
+          <w:rFonts w:hint="eastAsia"/>
+        </w:rPr>
+        <w:t>.</w:t>
+      </w:r>
+    </w:p>
+    <w:p>
+      <w:pPr>
+        <w:ind w:firstLine="195"/>
+      </w:pPr>
+      <w:r>
+        <w:rPr>
+          <w:rFonts w:hint="eastAsia"/>
+        </w:rPr>
+        <w:t>첫 번째 사진의 빨간 밑줄을</w:t>
+      </w:r>
+      <w:r>
         <w:t xml:space="preserve"> </w:t>
       </w:r>
       <w:r>
-        <w:t xml:space="preserve"> </w:t>
-      </w:r>
-      <w:r>
-        <w:rPr>
-          <w:rFonts w:hint="eastAsia"/>
-        </w:rPr>
-        <w:t xml:space="preserve">데이터 프레임인 경우는 이렇게 </w:t>
-      </w:r>
-      <w:r>
-        <w:rPr>
-          <w:rFonts w:hint="eastAsia"/>
-        </w:rPr>
-        <w:t>바꾸어 줍니다</w:t>
-      </w:r>
-      <w:r>
-        <w:rPr>
-          <w:rFonts w:hint="eastAsia"/>
-        </w:rPr>
-        <w:t>.</w:t>
+        <w:rPr>
+          <w:rFonts w:hint="eastAsia"/>
+        </w:rPr>
+        <w:t>참고하세요.</w:t>
+      </w:r>
+    </w:p>
+    <w:p>
+      <w:pPr>
+        <w:ind w:firstLine="195"/>
+        <w:rPr>
+          <w:rFonts w:hint="eastAsia"/>
+        </w:rPr>
+      </w:pPr>
+      <w:r>
+        <w:rPr>
+          <w:rFonts w:hint="eastAsia"/>
+        </w:rPr>
+        <w:t>{</w:t>
+      </w:r>
+      <w:r>
+        <w:t>{</w:t>
+      </w:r>
+      <w:r>
+        <w:rPr>
+          <w:rFonts w:hint="eastAsia"/>
+        </w:rPr>
+        <w:t>데이터 테이블.변수.데이터 순서}</w:t>
+      </w:r>
+      <w:r>
+        <w:t>}</w:t>
       </w:r>
     </w:p>
     <w:p>
@@ -647,7 +769,7 @@
                     </pic:cNvPicPr>
                   </pic:nvPicPr>
                   <pic:blipFill>
-                    <a:blip r:embed="rId8">
+                    <a:blip r:embed="rId9">
                       <a:extLst>
                         <a:ext uri="{28A0092B-C50C-407E-A947-70E740481C1C}">
                           <a14:useLocalDpi xmlns:a14="http://schemas.microsoft.com/office/drawing/2010/main" val="0"/>
@@ -679,8 +801,6 @@
         </w:drawing>
       </w:r>
     </w:p>
-    <w:p/>
-    <w:p/>
     <w:p>
       <w:pPr>
         <w:ind w:firstLine="195"/>
@@ -689,16 +809,41 @@
         <w:rPr>
           <w:rFonts w:hint="eastAsia"/>
         </w:rPr>
-        <w:lastRenderedPageBreak/>
         <w:t>만약 디렉토리 형태라면 이렇게 바꾸어 주면 됩니다.</w:t>
       </w:r>
     </w:p>
     <w:p>
       <w:pPr>
         <w:ind w:firstLine="195"/>
-        <w:rPr>
-          <w:rFonts w:hint="eastAsia"/>
-        </w:rPr>
+      </w:pPr>
+      <w:r>
+        <w:rPr>
+          <w:rFonts w:hint="eastAsia"/>
+        </w:rPr>
+        <w:t>{</w:t>
+      </w:r>
+      <w:r>
+        <w:t>{</w:t>
+      </w:r>
+      <w:r>
+        <w:rPr>
+          <w:rFonts w:hint="eastAsia"/>
+        </w:rPr>
+        <w:t>데이터 테이블.변수</w:t>
+      </w:r>
+      <w:r>
+        <w:rPr>
+          <w:rFonts w:hint="eastAsia"/>
+        </w:rPr>
+        <w:t>}</w:t>
+      </w:r>
+      <w:r>
+        <w:t>}</w:t>
+      </w:r>
+    </w:p>
+    <w:p>
+      <w:pPr>
+        <w:ind w:firstLine="195"/>
       </w:pPr>
       <w:r>
         <w:rPr>
@@ -722,7 +867,7 @@
                     </pic:cNvPicPr>
                   </pic:nvPicPr>
                   <pic:blipFill>
-                    <a:blip r:embed="rId9">
+                    <a:blip r:embed="rId10">
                       <a:extLst>
                         <a:ext uri="{28A0092B-C50C-407E-A947-70E740481C1C}">
                           <a14:useLocalDpi xmlns:a14="http://schemas.microsoft.com/office/drawing/2010/main" val="0"/>
